--- a/doc/sprints/src/GSA_SB2_1.0.docx
+++ b/doc/sprints/src/GSA_SB2_1.0.docx
@@ -7408,7 +7408,7 @@
 </file>
 
 <file path=customXml/itemProps1.xml><?xml version="1.0" encoding="utf-8"?>
-<ds:datastoreItem xmlns:ds="http://schemas.openxmlformats.org/officeDocument/2006/customXml" ds:itemID="{B394B8C3-67B9-4DEF-9BCB-99AA9F027D52}">
+<ds:datastoreItem xmlns:ds="http://schemas.openxmlformats.org/officeDocument/2006/customXml" ds:itemID="{31BF564A-0395-4FD6-B020-0197278D1B0A}">
   <ds:schemaRefs>
     <ds:schemaRef ds:uri="http://schemas.openxmlformats.org/officeDocument/2006/bibliography"/>
   </ds:schemaRefs>

--- a/doc/sprints/src/GSA_SB2_1.0.docx
+++ b/doc/sprints/src/GSA_SB2_1.0.docx
@@ -216,7 +216,10 @@
               <w:jc w:val="center"/>
             </w:pPr>
             <w:r>
-              <w:t>Version : 1.0</w:t>
+              <w:t>Version : 1.</w:t>
+            </w:r>
+            <w:r>
+              <w:t>1</w:t>
             </w:r>
           </w:p>
         </w:tc>
@@ -233,7 +236,7 @@
               <w:t xml:space="preserve">Statut : </w:t>
             </w:r>
             <w:r>
-              <w:t>non approuvé</w:t>
+              <w:t>approuvé</w:t>
             </w:r>
           </w:p>
         </w:tc>
@@ -339,9 +342,7 @@
           <w:insideV w:val="single" w:sz="4" w:space="0" w:color="000001"/>
         </w:tblBorders>
         <w:tblCellMar>
-          <w:top w:w="0" w:type="dxa"/>
           <w:left w:w="108" w:type="dxa"/>
-          <w:bottom w:w="0" w:type="dxa"/>
           <w:right w:w="108" w:type="dxa"/>
         </w:tblCellMar>
         <w:tblLook w:val="0400" w:firstRow="0" w:lastRow="0" w:firstColumn="0" w:lastColumn="0" w:noHBand="0" w:noVBand="1"/>
@@ -1359,15 +1360,20 @@
             <w:tcW w:w="2747" w:type="dxa"/>
           </w:tcPr>
           <w:p>
-            <w:bookmarkStart w:id="0" w:name="_GoBack"/>
-            <w:bookmarkEnd w:id="0"/>
+            <w:r>
+              <w:t>1.1</w:t>
+            </w:r>
           </w:p>
         </w:tc>
         <w:tc>
           <w:tcPr>
             <w:tcW w:w="4224" w:type="dxa"/>
           </w:tcPr>
-          <w:p/>
+          <w:p>
+            <w:r>
+              <w:t>15/03/2019</w:t>
+            </w:r>
+          </w:p>
         </w:tc>
       </w:tr>
       <w:tr>
@@ -1626,15 +1632,97 @@
           <w:p/>
         </w:tc>
       </w:tr>
+      <w:tr>
+        <w:tc>
+          <w:tcPr>
+            <w:tcW w:w="1462" w:type="dxa"/>
+          </w:tcPr>
+          <w:p>
+            <w:r>
+              <w:t>1.1</w:t>
+            </w:r>
+          </w:p>
+        </w:tc>
+        <w:tc>
+          <w:tcPr>
+            <w:tcW w:w="1465" w:type="dxa"/>
+          </w:tcPr>
+          <w:p>
+            <w:r>
+              <w:t>15</w:t>
+            </w:r>
+            <w:r>
+              <w:t>/0</w:t>
+            </w:r>
+            <w:r>
+              <w:t>3</w:t>
+            </w:r>
+            <w:r>
+              <w:t>/2019</w:t>
+            </w:r>
+          </w:p>
+        </w:tc>
+        <w:tc>
+          <w:tcPr>
+            <w:tcW w:w="1493" w:type="dxa"/>
+          </w:tcPr>
+          <w:p>
+            <w:r>
+              <w:t>Toutes</w:t>
+            </w:r>
+          </w:p>
+        </w:tc>
+        <w:tc>
+          <w:tcPr>
+            <w:tcW w:w="1487" w:type="dxa"/>
+          </w:tcPr>
+          <w:p>
+            <w:r>
+              <w:t>Complétion du document fin du sprint</w:t>
+            </w:r>
+          </w:p>
+        </w:tc>
+        <w:tc>
+          <w:tcPr>
+            <w:tcW w:w="1472" w:type="dxa"/>
+          </w:tcPr>
+          <w:p>
+            <w:r>
+              <w:t>PV</w:t>
+            </w:r>
+          </w:p>
+        </w:tc>
+        <w:tc>
+          <w:tcPr>
+            <w:tcW w:w="1494" w:type="dxa"/>
+          </w:tcPr>
+          <w:p>
+            <w:r>
+              <w:t>15</w:t>
+            </w:r>
+            <w:r>
+              <w:t>/0</w:t>
+            </w:r>
+            <w:r>
+              <w:t>3</w:t>
+            </w:r>
+            <w:r>
+              <w:t>/2019</w:t>
+            </w:r>
+          </w:p>
+        </w:tc>
+        <w:tc>
+          <w:tcPr>
+            <w:tcW w:w="1583" w:type="dxa"/>
+          </w:tcPr>
+          <w:p>
+            <w:r>
+              <w:t>PV</w:t>
+            </w:r>
+          </w:p>
+        </w:tc>
+      </w:tr>
     </w:tbl>
-    <w:p>
-      <w:pPr>
-        <w:rPr>
-          <w:sz w:val="24"/>
-          <w:szCs w:val="24"/>
-        </w:rPr>
-      </w:pPr>
-    </w:p>
     <w:p>
       <w:pPr>
         <w:rPr>
@@ -1650,6 +1738,8 @@
         </w:rPr>
         <w:br w:type="page"/>
       </w:r>
+      <w:bookmarkStart w:id="0" w:name="_GoBack"/>
+      <w:bookmarkEnd w:id="0"/>
     </w:p>
     <w:p>
       <w:r>
@@ -1730,7 +1820,11 @@
             <w:tcW w:w="8051" w:type="dxa"/>
             <w:gridSpan w:val="2"/>
           </w:tcPr>
-          <w:p/>
+          <w:p>
+            <w:r>
+              <w:t>T</w:t>
+            </w:r>
+          </w:p>
         </w:tc>
       </w:tr>
       <w:tr>
@@ -2158,7 +2252,11 @@
             <w:tcW w:w="8051" w:type="dxa"/>
             <w:gridSpan w:val="2"/>
           </w:tcPr>
-          <w:p/>
+          <w:p>
+            <w:r>
+              <w:t>T</w:t>
+            </w:r>
+          </w:p>
         </w:tc>
       </w:tr>
       <w:tr>
@@ -2595,7 +2693,11 @@
             <w:tcW w:w="8051" w:type="dxa"/>
             <w:gridSpan w:val="2"/>
           </w:tcPr>
-          <w:p/>
+          <w:p>
+            <w:r>
+              <w:t>T</w:t>
+            </w:r>
+          </w:p>
         </w:tc>
       </w:tr>
       <w:tr>
@@ -3760,7 +3862,11 @@
             <w:tcW w:w="8051" w:type="dxa"/>
             <w:gridSpan w:val="2"/>
           </w:tcPr>
-          <w:p/>
+          <w:p>
+            <w:r>
+              <w:t>T</w:t>
+            </w:r>
+          </w:p>
         </w:tc>
       </w:tr>
       <w:tr>
@@ -4288,7 +4394,11 @@
             <w:tcW w:w="8051" w:type="dxa"/>
             <w:gridSpan w:val="2"/>
           </w:tcPr>
-          <w:p/>
+          <w:p>
+            <w:r>
+              <w:t>R</w:t>
+            </w:r>
+          </w:p>
         </w:tc>
       </w:tr>
       <w:tr>
@@ -4796,7 +4906,11 @@
             <w:tcW w:w="8051" w:type="dxa"/>
             <w:gridSpan w:val="2"/>
           </w:tcPr>
-          <w:p/>
+          <w:p>
+            <w:r>
+              <w:t>R</w:t>
+            </w:r>
+          </w:p>
         </w:tc>
       </w:tr>
       <w:tr>
@@ -5227,7 +5341,11 @@
             <w:tcW w:w="8051" w:type="dxa"/>
             <w:gridSpan w:val="2"/>
           </w:tcPr>
-          <w:p/>
+          <w:p>
+            <w:r>
+              <w:t>T</w:t>
+            </w:r>
+          </w:p>
         </w:tc>
       </w:tr>
       <w:tr>
@@ -5646,7 +5764,11 @@
             <w:tcW w:w="8051" w:type="dxa"/>
             <w:gridSpan w:val="2"/>
           </w:tcPr>
-          <w:p/>
+          <w:p>
+            <w:r>
+              <w:t>T</w:t>
+            </w:r>
+          </w:p>
         </w:tc>
       </w:tr>
       <w:tr>
@@ -6052,11 +6174,6 @@
       </w:tr>
     </w:tbl>
     <w:p/>
-    <w:p>
-      <w:r>
-        <w:br w:type="page"/>
-      </w:r>
-    </w:p>
     <w:p/>
     <w:sectPr>
       <w:footerReference w:type="default" r:id="rId9"/>
@@ -6411,7 +6528,25 @@
             <w:rPr>
               <w:noProof/>
             </w:rPr>
-            <w:t>28/02/2019</w:t>
+            <w:t>15</w:t>
+          </w:r>
+          <w:r>
+            <w:rPr>
+              <w:noProof/>
+            </w:rPr>
+            <w:t>/0</w:t>
+          </w:r>
+          <w:r>
+            <w:rPr>
+              <w:noProof/>
+            </w:rPr>
+            <w:t>3</w:t>
+          </w:r>
+          <w:r>
+            <w:rPr>
+              <w:noProof/>
+            </w:rPr>
+            <w:t>/2019</w:t>
           </w:r>
         </w:p>
       </w:tc>
@@ -7408,7 +7543,7 @@
 </file>
 
 <file path=customXml/itemProps1.xml><?xml version="1.0" encoding="utf-8"?>
-<ds:datastoreItem xmlns:ds="http://schemas.openxmlformats.org/officeDocument/2006/customXml" ds:itemID="{31BF564A-0395-4FD6-B020-0197278D1B0A}">
+<ds:datastoreItem xmlns:ds="http://schemas.openxmlformats.org/officeDocument/2006/customXml" ds:itemID="{903D5544-5D3B-4849-B26A-39D973EE3FF8}">
   <ds:schemaRefs>
     <ds:schemaRef ds:uri="http://schemas.openxmlformats.org/officeDocument/2006/bibliography"/>
   </ds:schemaRefs>

--- a/doc/sprints/src/GSA_SB2_1.0.docx
+++ b/doc/sprints/src/GSA_SB2_1.0.docx
@@ -7543,7 +7543,7 @@
 </file>
 
 <file path=customXml/itemProps1.xml><?xml version="1.0" encoding="utf-8"?>
-<ds:datastoreItem xmlns:ds="http://schemas.openxmlformats.org/officeDocument/2006/customXml" ds:itemID="{903D5544-5D3B-4849-B26A-39D973EE3FF8}">
+<ds:datastoreItem xmlns:ds="http://schemas.openxmlformats.org/officeDocument/2006/customXml" ds:itemID="{862DAA2B-CF3E-4CBF-87BD-95B286B4EA56}">
   <ds:schemaRefs>
     <ds:schemaRef ds:uri="http://schemas.openxmlformats.org/officeDocument/2006/bibliography"/>
   </ds:schemaRefs>

--- a/doc/sprints/src/GSA_SB2_1.0.docx
+++ b/doc/sprints/src/GSA_SB2_1.0.docx
@@ -271,7 +271,15 @@
             </w:r>
             <w:proofErr w:type="spellEnd"/>
             <w:r>
-              <w:t xml:space="preserve"> pour le sprint 1, il contiendra toutes les fonctionnalités qui doivent être réalisé</w:t>
+              <w:t xml:space="preserve"> pour le sprint </w:t>
+            </w:r>
+            <w:r>
+              <w:t>2</w:t>
+            </w:r>
+            <w:bookmarkStart w:id="0" w:name="_GoBack"/>
+            <w:bookmarkEnd w:id="0"/>
+            <w:r>
+              <w:t>, il contiendra toutes les fonctionnalités qui doivent être réalisé</w:t>
             </w:r>
             <w:r>
               <w:t>es</w:t>
@@ -1649,16 +1657,7 @@
           </w:tcPr>
           <w:p>
             <w:r>
-              <w:t>15</w:t>
-            </w:r>
-            <w:r>
-              <w:t>/0</w:t>
-            </w:r>
-            <w:r>
-              <w:t>3</w:t>
-            </w:r>
-            <w:r>
-              <w:t>/2019</w:t>
+              <w:t>15/03/2019</w:t>
             </w:r>
           </w:p>
         </w:tc>
@@ -1698,16 +1697,7 @@
           </w:tcPr>
           <w:p>
             <w:r>
-              <w:t>15</w:t>
-            </w:r>
-            <w:r>
-              <w:t>/0</w:t>
-            </w:r>
-            <w:r>
-              <w:t>3</w:t>
-            </w:r>
-            <w:r>
-              <w:t>/2019</w:t>
+              <w:t>15/03/2019</w:t>
             </w:r>
           </w:p>
         </w:tc>
@@ -1738,8 +1728,6 @@
         </w:rPr>
         <w:br w:type="page"/>
       </w:r>
-      <w:bookmarkStart w:id="0" w:name="_GoBack"/>
-      <w:bookmarkEnd w:id="0"/>
     </w:p>
     <w:p>
       <w:r>
@@ -7543,7 +7531,7 @@
 </file>
 
 <file path=customXml/itemProps1.xml><?xml version="1.0" encoding="utf-8"?>
-<ds:datastoreItem xmlns:ds="http://schemas.openxmlformats.org/officeDocument/2006/customXml" ds:itemID="{862DAA2B-CF3E-4CBF-87BD-95B286B4EA56}">
+<ds:datastoreItem xmlns:ds="http://schemas.openxmlformats.org/officeDocument/2006/customXml" ds:itemID="{B710F1A4-3D9F-475A-96D8-6A09B44B34FA}">
   <ds:schemaRefs>
     <ds:schemaRef ds:uri="http://schemas.openxmlformats.org/officeDocument/2006/bibliography"/>
   </ds:schemaRefs>
